--- a/documents/progress report/Progress Report.docx
+++ b/documents/progress report/Progress Report.docx
@@ -777,7 +777,7 @@
                                           <w:docPart w:val="254E7666D343496084432F7E925E3B54"/>
                                         </w:placeholder>
                                         <w:dataBinding w:prefixMappings="xmlns:ns0='http://schemas.microsoft.com/office/2006/coverPageProps' " w:xpath="/ns0:CoverPageProperties[1]/ns0:PublishDate[1]" w:storeItemID="{55AF091B-3C7A-41E3-B477-F2FDAA23CFDA}"/>
-                                        <w:date w:fullDate="2023-12-14T00:00:00Z">
+                                        <w:date w:fullDate="2023-11-16T00:00:00Z">
                                           <w:dateFormat w:val="M/d/yy"/>
                                           <w:lid w:val="en-US"/>
                                           <w:storeMappedDataAs w:val="dateTime"/>
@@ -794,35 +794,7 @@
                                               <w:sz w:val="32"/>
                                               <w:szCs w:val="32"/>
                                             </w:rPr>
-                                            <w:t>1</w:t>
-                                          </w:r>
-                                          <w:r>
-                                            <w:rPr>
-                                              <w:sz w:val="32"/>
-                                              <w:szCs w:val="32"/>
-                                            </w:rPr>
-                                            <w:t>2</w:t>
-                                          </w:r>
-                                          <w:r>
-                                            <w:rPr>
-                                              <w:sz w:val="32"/>
-                                              <w:szCs w:val="32"/>
-                                            </w:rPr>
-                                            <w:t>/1</w:t>
-                                          </w:r>
-                                          <w:r>
-                                            <w:rPr>
-                                              <w:sz w:val="32"/>
-                                              <w:szCs w:val="32"/>
-                                            </w:rPr>
-                                            <w:t>4</w:t>
-                                          </w:r>
-                                          <w:r>
-                                            <w:rPr>
-                                              <w:sz w:val="32"/>
-                                              <w:szCs w:val="32"/>
-                                            </w:rPr>
-                                            <w:t>/23</w:t>
+                                            <w:t>11/16/23</w:t>
                                           </w:r>
                                         </w:p>
                                       </w:sdtContent>
@@ -1090,7 +1062,7 @@
                                     <w:docPart w:val="254E7666D343496084432F7E925E3B54"/>
                                   </w:placeholder>
                                   <w:dataBinding w:prefixMappings="xmlns:ns0='http://schemas.microsoft.com/office/2006/coverPageProps' " w:xpath="/ns0:CoverPageProperties[1]/ns0:PublishDate[1]" w:storeItemID="{55AF091B-3C7A-41E3-B477-F2FDAA23CFDA}"/>
-                                  <w:date w:fullDate="2023-12-14T00:00:00Z">
+                                  <w:date w:fullDate="2023-11-16T00:00:00Z">
                                     <w:dateFormat w:val="M/d/yy"/>
                                     <w:lid w:val="en-US"/>
                                     <w:storeMappedDataAs w:val="dateTime"/>
@@ -1107,35 +1079,7 @@
                                         <w:sz w:val="32"/>
                                         <w:szCs w:val="32"/>
                                       </w:rPr>
-                                      <w:t>1</w:t>
-                                    </w:r>
-                                    <w:r>
-                                      <w:rPr>
-                                        <w:sz w:val="32"/>
-                                        <w:szCs w:val="32"/>
-                                      </w:rPr>
-                                      <w:t>2</w:t>
-                                    </w:r>
-                                    <w:r>
-                                      <w:rPr>
-                                        <w:sz w:val="32"/>
-                                        <w:szCs w:val="32"/>
-                                      </w:rPr>
-                                      <w:t>/1</w:t>
-                                    </w:r>
-                                    <w:r>
-                                      <w:rPr>
-                                        <w:sz w:val="32"/>
-                                        <w:szCs w:val="32"/>
-                                      </w:rPr>
-                                      <w:t>4</w:t>
-                                    </w:r>
-                                    <w:r>
-                                      <w:rPr>
-                                        <w:sz w:val="32"/>
-                                        <w:szCs w:val="32"/>
-                                      </w:rPr>
-                                      <w:t>/23</w:t>
+                                      <w:t>11/16/23</w:t>
                                     </w:r>
                                   </w:p>
                                 </w:sdtContent>
@@ -1443,7 +1387,7 @@
           <w:r>
             <w:fldChar w:fldCharType="separate"/>
           </w:r>
-          <w:hyperlink w:anchor="_Toc151064977" w:history="1">
+          <w:hyperlink w:anchor="_Toc153474796" w:history="1">
             <w:r>
               <w:rPr>
                 <w:rStyle w:val="Hyperlink"/>
@@ -1470,7 +1414,7 @@
                 <w:noProof/>
                 <w:webHidden/>
               </w:rPr>
-              <w:instrText xml:space="preserve"> PAGEREF _Toc151064977 \h </w:instrText>
+              <w:instrText xml:space="preserve"> PAGEREF _Toc153474796 \h </w:instrText>
             </w:r>
             <w:r>
               <w:rPr>
@@ -1515,7 +1459,7 @@
               <w14:ligatures w14:val="standardContextual"/>
             </w:rPr>
           </w:pPr>
-          <w:hyperlink w:anchor="_Toc151064978" w:history="1">
+          <w:hyperlink w:anchor="_Toc153474797" w:history="1">
             <w:r>
               <w:rPr>
                 <w:rStyle w:val="Hyperlink"/>
@@ -1542,7 +1486,7 @@
                 <w:noProof/>
                 <w:webHidden/>
               </w:rPr>
-              <w:instrText xml:space="preserve"> PAGEREF _Toc151064978 \h </w:instrText>
+              <w:instrText xml:space="preserve"> PAGEREF _Toc153474797 \h </w:instrText>
             </w:r>
             <w:r>
               <w:rPr>
@@ -1587,7 +1531,7 @@
               <w14:ligatures w14:val="standardContextual"/>
             </w:rPr>
           </w:pPr>
-          <w:hyperlink w:anchor="_Toc151064979" w:history="1">
+          <w:hyperlink w:anchor="_Toc153474798" w:history="1">
             <w:r>
               <w:rPr>
                 <w:rStyle w:val="Hyperlink"/>
@@ -1614,7 +1558,7 @@
                 <w:noProof/>
                 <w:webHidden/>
               </w:rPr>
-              <w:instrText xml:space="preserve"> PAGEREF _Toc151064979 \h </w:instrText>
+              <w:instrText xml:space="preserve"> PAGEREF _Toc153474798 \h </w:instrText>
             </w:r>
             <w:r>
               <w:rPr>
@@ -1659,7 +1603,7 @@
               <w14:ligatures w14:val="standardContextual"/>
             </w:rPr>
           </w:pPr>
-          <w:hyperlink w:anchor="_Toc151064980" w:history="1">
+          <w:hyperlink w:anchor="_Toc153474799" w:history="1">
             <w:r>
               <w:rPr>
                 <w:rStyle w:val="Hyperlink"/>
@@ -1686,7 +1630,7 @@
                 <w:noProof/>
                 <w:webHidden/>
               </w:rPr>
-              <w:instrText xml:space="preserve"> PAGEREF _Toc151064980 \h </w:instrText>
+              <w:instrText xml:space="preserve"> PAGEREF _Toc153474799 \h </w:instrText>
             </w:r>
             <w:r>
               <w:rPr>
@@ -1731,7 +1675,7 @@
               <w14:ligatures w14:val="standardContextual"/>
             </w:rPr>
           </w:pPr>
-          <w:hyperlink w:anchor="_Toc151064981" w:history="1">
+          <w:hyperlink w:anchor="_Toc153474800" w:history="1">
             <w:r>
               <w:rPr>
                 <w:rStyle w:val="Hyperlink"/>
@@ -1758,7 +1702,7 @@
                 <w:noProof/>
                 <w:webHidden/>
               </w:rPr>
-              <w:instrText xml:space="preserve"> PAGEREF _Toc151064981 \h </w:instrText>
+              <w:instrText xml:space="preserve"> PAGEREF _Toc153474800 \h </w:instrText>
             </w:r>
             <w:r>
               <w:rPr>
@@ -1803,7 +1747,7 @@
               <w14:ligatures w14:val="standardContextual"/>
             </w:rPr>
           </w:pPr>
-          <w:hyperlink w:anchor="_Toc151064982" w:history="1">
+          <w:hyperlink w:anchor="_Toc153474801" w:history="1">
             <w:r>
               <w:rPr>
                 <w:rStyle w:val="Hyperlink"/>
@@ -1830,7 +1774,7 @@
                 <w:noProof/>
                 <w:webHidden/>
               </w:rPr>
-              <w:instrText xml:space="preserve"> PAGEREF _Toc151064982 \h </w:instrText>
+              <w:instrText xml:space="preserve"> PAGEREF _Toc153474801 \h </w:instrText>
             </w:r>
             <w:r>
               <w:rPr>
@@ -1875,7 +1819,7 @@
               <w14:ligatures w14:val="standardContextual"/>
             </w:rPr>
           </w:pPr>
-          <w:hyperlink w:anchor="_Toc151064983" w:history="1">
+          <w:hyperlink w:anchor="_Toc153474802" w:history="1">
             <w:r>
               <w:rPr>
                 <w:rStyle w:val="Hyperlink"/>
@@ -1902,7 +1846,7 @@
                 <w:noProof/>
                 <w:webHidden/>
               </w:rPr>
-              <w:instrText xml:space="preserve"> PAGEREF _Toc151064983 \h </w:instrText>
+              <w:instrText xml:space="preserve"> PAGEREF _Toc153474802 \h </w:instrText>
             </w:r>
             <w:r>
               <w:rPr>
@@ -1947,7 +1891,7 @@
               <w14:ligatures w14:val="standardContextual"/>
             </w:rPr>
           </w:pPr>
-          <w:hyperlink w:anchor="_Toc151064984" w:history="1">
+          <w:hyperlink w:anchor="_Toc153474803" w:history="1">
             <w:r>
               <w:rPr>
                 <w:rStyle w:val="Hyperlink"/>
@@ -1974,7 +1918,7 @@
                 <w:noProof/>
                 <w:webHidden/>
               </w:rPr>
-              <w:instrText xml:space="preserve"> PAGEREF _Toc151064984 \h </w:instrText>
+              <w:instrText xml:space="preserve"> PAGEREF _Toc153474803 \h </w:instrText>
             </w:r>
             <w:r>
               <w:rPr>
@@ -2019,7 +1963,7 @@
               <w14:ligatures w14:val="standardContextual"/>
             </w:rPr>
           </w:pPr>
-          <w:hyperlink w:anchor="_Toc151064985" w:history="1">
+          <w:hyperlink w:anchor="_Toc153474804" w:history="1">
             <w:r>
               <w:rPr>
                 <w:rStyle w:val="Hyperlink"/>
@@ -2046,7 +1990,7 @@
                 <w:noProof/>
                 <w:webHidden/>
               </w:rPr>
-              <w:instrText xml:space="preserve"> PAGEREF _Toc151064985 \h </w:instrText>
+              <w:instrText xml:space="preserve"> PAGEREF _Toc153474804 \h </w:instrText>
             </w:r>
             <w:r>
               <w:rPr>
@@ -2091,7 +2035,7 @@
               <w14:ligatures w14:val="standardContextual"/>
             </w:rPr>
           </w:pPr>
-          <w:hyperlink w:anchor="_Toc151064986" w:history="1">
+          <w:hyperlink w:anchor="_Toc153474805" w:history="1">
             <w:r>
               <w:rPr>
                 <w:rStyle w:val="Hyperlink"/>
@@ -2118,7 +2062,7 @@
                 <w:noProof/>
                 <w:webHidden/>
               </w:rPr>
-              <w:instrText xml:space="preserve"> PAGEREF _Toc151064986 \h </w:instrText>
+              <w:instrText xml:space="preserve"> PAGEREF _Toc153474805 \h </w:instrText>
             </w:r>
             <w:r>
               <w:rPr>
@@ -2163,7 +2107,7 @@
               <w14:ligatures w14:val="standardContextual"/>
             </w:rPr>
           </w:pPr>
-          <w:hyperlink w:anchor="_Toc151064987" w:history="1">
+          <w:hyperlink w:anchor="_Toc153474806" w:history="1">
             <w:r>
               <w:rPr>
                 <w:rStyle w:val="Hyperlink"/>
@@ -2190,7 +2134,7 @@
                 <w:noProof/>
                 <w:webHidden/>
               </w:rPr>
-              <w:instrText xml:space="preserve"> PAGEREF _Toc151064987 \h </w:instrText>
+              <w:instrText xml:space="preserve"> PAGEREF _Toc153474806 \h </w:instrText>
             </w:r>
             <w:r>
               <w:rPr>
@@ -2235,7 +2179,7 @@
               <w14:ligatures w14:val="standardContextual"/>
             </w:rPr>
           </w:pPr>
-          <w:hyperlink w:anchor="_Toc151064988" w:history="1">
+          <w:hyperlink w:anchor="_Toc153474807" w:history="1">
             <w:r>
               <w:rPr>
                 <w:rStyle w:val="Hyperlink"/>
@@ -2262,7 +2206,7 @@
                 <w:noProof/>
                 <w:webHidden/>
               </w:rPr>
-              <w:instrText xml:space="preserve"> PAGEREF _Toc151064988 \h </w:instrText>
+              <w:instrText xml:space="preserve"> PAGEREF _Toc153474807 \h </w:instrText>
             </w:r>
             <w:r>
               <w:rPr>
@@ -2307,7 +2251,7 @@
               <w14:ligatures w14:val="standardContextual"/>
             </w:rPr>
           </w:pPr>
-          <w:hyperlink w:anchor="_Toc151064989" w:history="1">
+          <w:hyperlink w:anchor="_Toc153474808" w:history="1">
             <w:r>
               <w:rPr>
                 <w:rStyle w:val="Hyperlink"/>
@@ -2334,7 +2278,7 @@
                 <w:noProof/>
                 <w:webHidden/>
               </w:rPr>
-              <w:instrText xml:space="preserve"> PAGEREF _Toc151064989 \h </w:instrText>
+              <w:instrText xml:space="preserve"> PAGEREF _Toc153474808 \h </w:instrText>
             </w:r>
             <w:r>
               <w:rPr>
@@ -2379,7 +2323,7 @@
               <w14:ligatures w14:val="standardContextual"/>
             </w:rPr>
           </w:pPr>
-          <w:hyperlink w:anchor="_Toc151064990" w:history="1">
+          <w:hyperlink w:anchor="_Toc153474809" w:history="1">
             <w:r>
               <w:rPr>
                 <w:rStyle w:val="Hyperlink"/>
@@ -2406,7 +2350,7 @@
                 <w:noProof/>
                 <w:webHidden/>
               </w:rPr>
-              <w:instrText xml:space="preserve"> PAGEREF _Toc151064990 \h </w:instrText>
+              <w:instrText xml:space="preserve"> PAGEREF _Toc153474809 \h </w:instrText>
             </w:r>
             <w:r>
               <w:rPr>
@@ -2451,7 +2395,7 @@
               <w14:ligatures w14:val="standardContextual"/>
             </w:rPr>
           </w:pPr>
-          <w:hyperlink w:anchor="_Toc151064991" w:history="1">
+          <w:hyperlink w:anchor="_Toc153474810" w:history="1">
             <w:r>
               <w:rPr>
                 <w:rStyle w:val="Hyperlink"/>
@@ -2478,7 +2422,7 @@
                 <w:noProof/>
                 <w:webHidden/>
               </w:rPr>
-              <w:instrText xml:space="preserve"> PAGEREF _Toc151064991 \h </w:instrText>
+              <w:instrText xml:space="preserve"> PAGEREF _Toc153474810 \h </w:instrText>
             </w:r>
             <w:r>
               <w:rPr>
@@ -2523,7 +2467,7 @@
               <w14:ligatures w14:val="standardContextual"/>
             </w:rPr>
           </w:pPr>
-          <w:hyperlink w:anchor="_Toc151064992" w:history="1">
+          <w:hyperlink w:anchor="_Toc153474811" w:history="1">
             <w:r>
               <w:rPr>
                 <w:rStyle w:val="Hyperlink"/>
@@ -2550,7 +2494,7 @@
                 <w:noProof/>
                 <w:webHidden/>
               </w:rPr>
-              <w:instrText xml:space="preserve"> PAGEREF _Toc151064992 \h </w:instrText>
+              <w:instrText xml:space="preserve"> PAGEREF _Toc153474811 \h </w:instrText>
             </w:r>
             <w:r>
               <w:rPr>
@@ -2595,7 +2539,7 @@
               <w14:ligatures w14:val="standardContextual"/>
             </w:rPr>
           </w:pPr>
-          <w:hyperlink w:anchor="_Toc151064993" w:history="1">
+          <w:hyperlink w:anchor="_Toc153474812" w:history="1">
             <w:r>
               <w:rPr>
                 <w:rStyle w:val="Hyperlink"/>
@@ -2622,7 +2566,7 @@
                 <w:noProof/>
                 <w:webHidden/>
               </w:rPr>
-              <w:instrText xml:space="preserve"> PAGEREF _Toc151064993 \h </w:instrText>
+              <w:instrText xml:space="preserve"> PAGEREF _Toc153474812 \h </w:instrText>
             </w:r>
             <w:r>
               <w:rPr>
@@ -2643,6 +2587,222 @@
                 <w:webHidden/>
               </w:rPr>
               <w:t>6</w:t>
+            </w:r>
+            <w:r>
+              <w:rPr>
+                <w:noProof/>
+                <w:webHidden/>
+              </w:rPr>
+              <w:fldChar w:fldCharType="end"/>
+            </w:r>
+          </w:hyperlink>
+        </w:p>
+        <w:p>
+          <w:pPr>
+            <w:pStyle w:val="TOC1"/>
+            <w:tabs>
+              <w:tab w:val="right" w:leader="dot" w:pos="10040"/>
+            </w:tabs>
+            <w:rPr>
+              <w:rFonts w:asciiTheme="minorHAnsi" w:eastAsiaTheme="minorEastAsia" w:hAnsiTheme="minorHAnsi" w:cstheme="minorBidi"/>
+              <w:noProof/>
+              <w:kern w:val="2"/>
+              <w:sz w:val="22"/>
+              <w14:ligatures w14:val="standardContextual"/>
+            </w:rPr>
+          </w:pPr>
+          <w:hyperlink w:anchor="_Toc153474813" w:history="1">
+            <w:r>
+              <w:rPr>
+                <w:rStyle w:val="Hyperlink"/>
+                <w:noProof/>
+              </w:rPr>
+              <w:t>Milestones Achieved:</w:t>
+            </w:r>
+            <w:r>
+              <w:rPr>
+                <w:noProof/>
+                <w:webHidden/>
+              </w:rPr>
+              <w:tab/>
+            </w:r>
+            <w:r>
+              <w:rPr>
+                <w:noProof/>
+                <w:webHidden/>
+              </w:rPr>
+              <w:fldChar w:fldCharType="begin"/>
+            </w:r>
+            <w:r>
+              <w:rPr>
+                <w:noProof/>
+                <w:webHidden/>
+              </w:rPr>
+              <w:instrText xml:space="preserve"> PAGEREF _Toc153474813 \h </w:instrText>
+            </w:r>
+            <w:r>
+              <w:rPr>
+                <w:noProof/>
+                <w:webHidden/>
+              </w:rPr>
+            </w:r>
+            <w:r>
+              <w:rPr>
+                <w:noProof/>
+                <w:webHidden/>
+              </w:rPr>
+              <w:fldChar w:fldCharType="separate"/>
+            </w:r>
+            <w:r>
+              <w:rPr>
+                <w:noProof/>
+                <w:webHidden/>
+              </w:rPr>
+              <w:t>7</w:t>
+            </w:r>
+            <w:r>
+              <w:rPr>
+                <w:noProof/>
+                <w:webHidden/>
+              </w:rPr>
+              <w:fldChar w:fldCharType="end"/>
+            </w:r>
+          </w:hyperlink>
+        </w:p>
+        <w:p>
+          <w:pPr>
+            <w:pStyle w:val="TOC1"/>
+            <w:tabs>
+              <w:tab w:val="right" w:leader="dot" w:pos="10040"/>
+            </w:tabs>
+            <w:rPr>
+              <w:rFonts w:asciiTheme="minorHAnsi" w:eastAsiaTheme="minorEastAsia" w:hAnsiTheme="minorHAnsi" w:cstheme="minorBidi"/>
+              <w:noProof/>
+              <w:kern w:val="2"/>
+              <w:sz w:val="22"/>
+              <w14:ligatures w14:val="standardContextual"/>
+            </w:rPr>
+          </w:pPr>
+          <w:hyperlink w:anchor="_Toc153474814" w:history="1">
+            <w:r>
+              <w:rPr>
+                <w:rStyle w:val="Hyperlink"/>
+                <w:noProof/>
+              </w:rPr>
+              <w:t>Milestones Remained:</w:t>
+            </w:r>
+            <w:r>
+              <w:rPr>
+                <w:noProof/>
+                <w:webHidden/>
+              </w:rPr>
+              <w:tab/>
+            </w:r>
+            <w:r>
+              <w:rPr>
+                <w:noProof/>
+                <w:webHidden/>
+              </w:rPr>
+              <w:fldChar w:fldCharType="begin"/>
+            </w:r>
+            <w:r>
+              <w:rPr>
+                <w:noProof/>
+                <w:webHidden/>
+              </w:rPr>
+              <w:instrText xml:space="preserve"> PAGEREF _Toc153474814 \h </w:instrText>
+            </w:r>
+            <w:r>
+              <w:rPr>
+                <w:noProof/>
+                <w:webHidden/>
+              </w:rPr>
+            </w:r>
+            <w:r>
+              <w:rPr>
+                <w:noProof/>
+                <w:webHidden/>
+              </w:rPr>
+              <w:fldChar w:fldCharType="separate"/>
+            </w:r>
+            <w:r>
+              <w:rPr>
+                <w:noProof/>
+                <w:webHidden/>
+              </w:rPr>
+              <w:t>8</w:t>
+            </w:r>
+            <w:r>
+              <w:rPr>
+                <w:noProof/>
+                <w:webHidden/>
+              </w:rPr>
+              <w:fldChar w:fldCharType="end"/>
+            </w:r>
+          </w:hyperlink>
+        </w:p>
+        <w:p>
+          <w:pPr>
+            <w:pStyle w:val="TOC1"/>
+            <w:tabs>
+              <w:tab w:val="right" w:leader="dot" w:pos="10040"/>
+            </w:tabs>
+            <w:rPr>
+              <w:rFonts w:asciiTheme="minorHAnsi" w:eastAsiaTheme="minorEastAsia" w:hAnsiTheme="minorHAnsi" w:cstheme="minorBidi"/>
+              <w:noProof/>
+              <w:kern w:val="2"/>
+              <w:sz w:val="22"/>
+              <w14:ligatures w14:val="standardContextual"/>
+            </w:rPr>
+          </w:pPr>
+          <w:hyperlink w:anchor="_Toc153474815" w:history="1">
+            <w:r>
+              <w:rPr>
+                <w:rStyle w:val="Hyperlink"/>
+                <w:noProof/>
+              </w:rPr>
+              <w:t>List of Futures to be delivered:</w:t>
+            </w:r>
+            <w:r>
+              <w:rPr>
+                <w:noProof/>
+                <w:webHidden/>
+              </w:rPr>
+              <w:tab/>
+            </w:r>
+            <w:r>
+              <w:rPr>
+                <w:noProof/>
+                <w:webHidden/>
+              </w:rPr>
+              <w:fldChar w:fldCharType="begin"/>
+            </w:r>
+            <w:r>
+              <w:rPr>
+                <w:noProof/>
+                <w:webHidden/>
+              </w:rPr>
+              <w:instrText xml:space="preserve"> PAGEREF _Toc153474815 \h </w:instrText>
+            </w:r>
+            <w:r>
+              <w:rPr>
+                <w:noProof/>
+                <w:webHidden/>
+              </w:rPr>
+            </w:r>
+            <w:r>
+              <w:rPr>
+                <w:noProof/>
+                <w:webHidden/>
+              </w:rPr>
+              <w:fldChar w:fldCharType="separate"/>
+            </w:r>
+            <w:r>
+              <w:rPr>
+                <w:noProof/>
+                <w:webHidden/>
+              </w:rPr>
+              <w:t>8</w:t>
             </w:r>
             <w:r>
               <w:rPr>
@@ -2687,7 +2847,7 @@
       <w:pPr>
         <w:pStyle w:val="Heading1"/>
       </w:pPr>
-      <w:bookmarkStart w:id="0" w:name="_Toc151064977"/>
+      <w:bookmarkStart w:id="0" w:name="_Toc153474796"/>
       <w:r>
         <w:lastRenderedPageBreak/>
         <w:t>Project Topic</w:t>
@@ -2703,7 +2863,7 @@
       <w:pPr>
         <w:pStyle w:val="Heading1"/>
       </w:pPr>
-      <w:bookmarkStart w:id="1" w:name="_Toc151064978"/>
+      <w:bookmarkStart w:id="1" w:name="_Toc153474797"/>
       <w:r>
         <w:t xml:space="preserve">Project </w:t>
       </w:r>
@@ -2721,7 +2881,7 @@
       <w:pPr>
         <w:pStyle w:val="Heading1"/>
       </w:pPr>
-      <w:bookmarkStart w:id="2" w:name="_Toc151064979"/>
+      <w:bookmarkStart w:id="2" w:name="_Toc153474798"/>
       <w:r>
         <w:t>Cloud Delivery Models</w:t>
       </w:r>
@@ -2811,7 +2971,7 @@
       <w:pPr>
         <w:pStyle w:val="Heading1"/>
       </w:pPr>
-      <w:bookmarkStart w:id="3" w:name="_Toc151064980"/>
+      <w:bookmarkStart w:id="3" w:name="_Toc153474799"/>
       <w:r>
         <w:lastRenderedPageBreak/>
         <w:t>Architectural Overview</w:t>
@@ -2822,7 +2982,7 @@
       <w:pPr>
         <w:pStyle w:val="Heading2"/>
       </w:pPr>
-      <w:bookmarkStart w:id="4" w:name="_Toc151064981"/>
+      <w:bookmarkStart w:id="4" w:name="_Toc153474800"/>
       <w:r>
         <w:t>User Authentication:</w:t>
       </w:r>
@@ -2837,7 +2997,7 @@
       <w:pPr>
         <w:pStyle w:val="Heading2"/>
       </w:pPr>
-      <w:bookmarkStart w:id="5" w:name="_Toc151064982"/>
+      <w:bookmarkStart w:id="5" w:name="_Toc153474801"/>
       <w:r>
         <w:t>Static and Dynamic Content Delivery:</w:t>
       </w:r>
@@ -2857,7 +3017,7 @@
       <w:pPr>
         <w:pStyle w:val="Heading2"/>
       </w:pPr>
-      <w:bookmarkStart w:id="6" w:name="_Toc151064983"/>
+      <w:bookmarkStart w:id="6" w:name="_Toc153474802"/>
       <w:r>
         <w:t>Microservices:</w:t>
       </w:r>
@@ -2885,7 +3045,7 @@
       <w:pPr>
         <w:pStyle w:val="Heading2"/>
       </w:pPr>
-      <w:bookmarkStart w:id="7" w:name="_Toc151064984"/>
+      <w:bookmarkStart w:id="7" w:name="_Toc153474803"/>
       <w:r>
         <w:t>Workflows:</w:t>
       </w:r>
@@ -2916,7 +3076,7 @@
       <w:pPr>
         <w:pStyle w:val="Heading2"/>
       </w:pPr>
-      <w:bookmarkStart w:id="8" w:name="_Toc151064985"/>
+      <w:bookmarkStart w:id="8" w:name="_Toc153474804"/>
       <w:r>
         <w:t>Image Recognition Workflow:</w:t>
       </w:r>
@@ -2949,7 +3109,7 @@
       <w:pPr>
         <w:pStyle w:val="Heading2"/>
       </w:pPr>
-      <w:bookmarkStart w:id="9" w:name="_Toc151064986"/>
+      <w:bookmarkStart w:id="9" w:name="_Toc153474805"/>
       <w:r>
         <w:t>Data Storage and Processing:</w:t>
       </w:r>
@@ -2982,7 +3142,7 @@
       <w:pPr>
         <w:pStyle w:val="Heading2"/>
       </w:pPr>
-      <w:bookmarkStart w:id="10" w:name="_Toc151064987"/>
+      <w:bookmarkStart w:id="10" w:name="_Toc153474806"/>
       <w:r>
         <w:t xml:space="preserve">Search </w:t>
       </w:r>
@@ -3016,7 +3176,7 @@
       <w:pPr>
         <w:pStyle w:val="Heading1"/>
       </w:pPr>
-      <w:bookmarkStart w:id="11" w:name="_Toc151064988"/>
+      <w:bookmarkStart w:id="11" w:name="_Toc153474807"/>
       <w:r>
         <w:lastRenderedPageBreak/>
         <w:t>Diagrams/Figures</w:t>
@@ -3029,7 +3189,7 @@
           <w:noProof/>
         </w:rPr>
         <w:drawing>
-          <wp:inline distT="0" distB="0" distL="0" distR="0" wp14:anchorId="2489B0DB" wp14:editId="20006DF5">
+          <wp:inline distT="0" distB="0" distL="0" distR="0" wp14:anchorId="2489B0DB" wp14:editId="19E36638">
             <wp:extent cx="6378575" cy="6378575"/>
             <wp:effectExtent l="0" t="0" r="3175" b="3175"/>
             <wp:docPr id="539377020" name="Picture 1"/>
@@ -3093,7 +3253,6 @@
           <w:szCs w:val="28"/>
         </w:rPr>
       </w:pPr>
-      <w:bookmarkStart w:id="12" w:name="_Toc151064989"/>
       <w:r>
         <w:br w:type="page"/>
       </w:r>
@@ -3102,6 +3261,7 @@
       <w:pPr>
         <w:pStyle w:val="Heading1"/>
       </w:pPr>
+      <w:bookmarkStart w:id="12" w:name="_Toc153474808"/>
       <w:r>
         <w:lastRenderedPageBreak/>
         <w:t>Expected Contribution</w:t>
@@ -3117,67 +3277,66 @@
       <w:pPr>
         <w:pStyle w:val="Heading2"/>
       </w:pPr>
-      <w:bookmarkStart w:id="13" w:name="_Toc151064990"/>
+      <w:bookmarkStart w:id="13" w:name="_Toc153474809"/>
       <w:r>
         <w:t>Front-End Swift Mobile Application Development:</w:t>
       </w:r>
       <w:bookmarkEnd w:id="13"/>
+    </w:p>
+    <w:p>
+      <w:r>
+        <w:t xml:space="preserve">Cem will </w:t>
+      </w:r>
+      <w:proofErr w:type="gramStart"/>
+      <w:r>
+        <w:t>be in charge of</w:t>
+      </w:r>
+      <w:proofErr w:type="gramEnd"/>
+      <w:r>
+        <w:t xml:space="preserve"> developing 100% of the front-end Swift mobile application. This includes creating the look and feel of the app to ensure a smooth and easy shopping experience.</w:t>
+      </w:r>
+    </w:p>
+    <w:p>
+      <w:pPr>
+        <w:pStyle w:val="Heading2"/>
+      </w:pPr>
+      <w:bookmarkStart w:id="14" w:name="_Toc153474810"/>
+      <w:r>
+        <w:t>Report Writing:</w:t>
+      </w:r>
+      <w:bookmarkEnd w:id="14"/>
+    </w:p>
+    <w:p>
+      <w:r>
+        <w:t>Metehan will handle most of the report writing, covering 90% of this task. Cem will contribute 10% to the report writing. We'll keep communication open throughout to make sure the report is well-rounded.</w:t>
+      </w:r>
+    </w:p>
+    <w:p>
+      <w:pPr>
+        <w:pStyle w:val="Heading2"/>
+      </w:pPr>
+      <w:bookmarkStart w:id="15" w:name="_Toc153474811"/>
+      <w:r>
+        <w:t>Cloud Computing Tasks:</w:t>
+      </w:r>
+      <w:bookmarkEnd w:id="15"/>
+    </w:p>
+    <w:p>
+      <w:r>
+        <w:t>To make sure the workload is balanced, we're dividing cloud computing tasks into 60% and 40%. Metehan will take on 60%, and Cem will manage the remaining 40%. Both of us will work closely on all cloud computing tasks to understand and implement them effectively.</w:t>
+      </w:r>
+    </w:p>
+    <w:p>
+      <w:r>
+        <w:t>We understand the importance of staying in touch and working together closely. This plan is designed to make the most of each team member's skills, ensuring our Swift-based e-commerce application on the AWS cloud comes together successfully.</w:t>
+      </w:r>
     </w:p>
     <w:p/>
     <w:p>
-      <w:r>
-        <w:t xml:space="preserve">Cem will </w:t>
-      </w:r>
-      <w:proofErr w:type="gramStart"/>
-      <w:r>
-        <w:t>be in charge of</w:t>
-      </w:r>
-      <w:proofErr w:type="gramEnd"/>
-      <w:r>
-        <w:t xml:space="preserve"> developing 100% of the front-end Swift mobile application. This includes creating the look and feel of the app to ensure a smooth and easy shopping experience.</w:t>
-      </w:r>
-    </w:p>
-    <w:p>
-      <w:pPr>
-        <w:pStyle w:val="Heading2"/>
-      </w:pPr>
-      <w:bookmarkStart w:id="14" w:name="_Toc151064991"/>
-      <w:r>
-        <w:t>Report Writing:</w:t>
-      </w:r>
-      <w:bookmarkEnd w:id="14"/>
-    </w:p>
-    <w:p>
-      <w:r>
-        <w:t>Metehan will handle most of the report writing, covering 90% of this task. Cem will contribute 10% to the report writing. We'll keep communication open throughout to make sure the report is well-rounded.</w:t>
-      </w:r>
-    </w:p>
-    <w:p>
-      <w:pPr>
-        <w:pStyle w:val="Heading2"/>
-      </w:pPr>
-      <w:bookmarkStart w:id="15" w:name="_Toc151064992"/>
-      <w:r>
-        <w:t>Cloud Computing Tasks:</w:t>
-      </w:r>
-      <w:bookmarkEnd w:id="15"/>
-    </w:p>
-    <w:p>
-      <w:r>
-        <w:t>To make sure the workload is balanced, we're dividing cloud computing tasks into 60% and 40%. Metehan will take on 60%, and Cem will manage the remaining 40%. Both of us will work closely on all cloud computing tasks to understand and implement them effectively.</w:t>
-      </w:r>
-    </w:p>
-    <w:p>
-      <w:r>
-        <w:t>We understand the importance of staying in touch and working together closely. This plan is designed to make the most of each team member's skills, ensuring our Swift-based e-commerce application on the AWS cloud comes together successfully.</w:t>
-      </w:r>
-    </w:p>
-    <w:p/>
-    <w:p>
       <w:pPr>
         <w:pStyle w:val="Heading1"/>
       </w:pPr>
-      <w:bookmarkStart w:id="16" w:name="_Toc151064993"/>
+      <w:bookmarkStart w:id="16" w:name="_Toc153474812"/>
       <w:r>
         <w:t>References</w:t>
       </w:r>
@@ -3313,9 +3472,11 @@
       <w:pPr>
         <w:pStyle w:val="Heading1"/>
       </w:pPr>
+      <w:bookmarkStart w:id="17" w:name="_Toc153474813"/>
       <w:r>
         <w:t>Milestones Achieved:</w:t>
       </w:r>
+      <w:bookmarkEnd w:id="17"/>
     </w:p>
     <w:tbl>
       <w:tblPr>
@@ -3324,10 +3485,10 @@
         <w:tblLook w:val="04A0" w:firstRow="1" w:lastRow="0" w:firstColumn="1" w:lastColumn="0" w:noHBand="0" w:noVBand="1"/>
       </w:tblPr>
       <w:tblGrid>
-        <w:gridCol w:w="2497"/>
-        <w:gridCol w:w="5720"/>
+        <w:gridCol w:w="2491"/>
+        <w:gridCol w:w="5700"/>
         <w:gridCol w:w="793"/>
-        <w:gridCol w:w="1030"/>
+        <w:gridCol w:w="1056"/>
       </w:tblGrid>
       <w:tr>
         <w:tc>
@@ -3513,6 +3674,9 @@
             <w:pPr>
               <w:jc w:val="center"/>
             </w:pPr>
+            <w:r>
+              <w:t>API Gateway</w:t>
+            </w:r>
           </w:p>
         </w:tc>
         <w:tc>
@@ -3524,6 +3688,9 @@
             <w:pPr>
               <w:jc w:val="center"/>
             </w:pPr>
+            <w:r>
+              <w:t>Triggers for the Lambda Functions and S3 bucket are created.</w:t>
+            </w:r>
           </w:p>
         </w:tc>
         <w:tc>
@@ -3549,6 +3716,9 @@
             <w:pPr>
               <w:jc w:val="center"/>
             </w:pPr>
+            <w:r>
+              <w:t>Metehan</w:t>
+            </w:r>
           </w:p>
         </w:tc>
       </w:tr>
@@ -3563,7 +3733,7 @@
               <w:jc w:val="center"/>
             </w:pPr>
             <w:r>
-              <w:t>Progress Report</w:t>
+              <w:t>Lambda Functions</w:t>
             </w:r>
           </w:p>
         </w:tc>
@@ -3576,6 +3746,12 @@
             <w:pPr>
               <w:jc w:val="center"/>
             </w:pPr>
+            <w:r>
+              <w:t xml:space="preserve"> “items” and “inventory” Lambda Functions are implemented using API Gateway endpoints.</w:t>
+            </w:r>
+            <w:r>
+              <w:t xml:space="preserve"> More specifically search, add, and delete functionalities are implemented.</w:t>
+            </w:r>
           </w:p>
         </w:tc>
         <w:tc>
@@ -3588,7 +3764,7 @@
               <w:jc w:val="center"/>
             </w:pPr>
             <w:r>
-              <w:t>W11</w:t>
+              <w:t>W10</w:t>
             </w:r>
           </w:p>
         </w:tc>
@@ -3601,209 +3777,8 @@
             <w:pPr>
               <w:jc w:val="center"/>
             </w:pPr>
-          </w:p>
-        </w:tc>
-      </w:tr>
-    </w:tbl>
-    <w:p/>
-    <w:p>
-      <w:pPr>
-        <w:rPr>
-          <w:i/>
-          <w:iCs/>
-        </w:rPr>
-      </w:pPr>
-    </w:p>
-    <w:p>
-      <w:pPr>
-        <w:rPr>
-          <w:i/>
-          <w:iCs/>
-        </w:rPr>
-      </w:pPr>
-      <w:r>
-        <w:rPr>
-          <w:i/>
-          <w:iCs/>
-        </w:rPr>
-        <w:t>- Screen shot of the user interface is helpful</w:t>
-      </w:r>
-    </w:p>
-    <w:p>
-      <w:pPr>
-        <w:rPr>
-          <w:i/>
-          <w:iCs/>
-        </w:rPr>
-      </w:pPr>
-      <w:r>
-        <w:rPr>
-          <w:i/>
-          <w:iCs/>
-        </w:rPr>
-        <w:t xml:space="preserve">- To reference any </w:t>
-      </w:r>
-      <w:proofErr w:type="gramStart"/>
-      <w:r>
-        <w:rPr>
-          <w:i/>
-          <w:iCs/>
-        </w:rPr>
-        <w:t>code</w:t>
-      </w:r>
-      <w:proofErr w:type="gramEnd"/>
-      <w:r>
-        <w:rPr>
-          <w:i/>
-          <w:iCs/>
-        </w:rPr>
-        <w:t xml:space="preserve"> you have written so far, put them into your GitHub repo and provide the “cloning” </w:t>
-      </w:r>
-      <w:proofErr w:type="spellStart"/>
-      <w:r>
-        <w:rPr>
-          <w:i/>
-          <w:iCs/>
-        </w:rPr>
-        <w:t>url</w:t>
-      </w:r>
-      <w:proofErr w:type="spellEnd"/>
-      <w:r>
-        <w:rPr>
-          <w:i/>
-          <w:iCs/>
-        </w:rPr>
-        <w:t xml:space="preserve"> in your report</w:t>
-      </w:r>
-    </w:p>
-    <w:p>
-      <w:pPr>
-        <w:rPr>
-          <w:i/>
-          <w:iCs/>
-        </w:rPr>
-      </w:pPr>
-      <w:r>
-        <w:rPr>
-          <w:i/>
-          <w:iCs/>
-        </w:rPr>
-        <w:t>- Please explain your GitHub repo content in a “readme” file.</w:t>
-      </w:r>
-    </w:p>
-    <w:p>
-      <w:pPr>
-        <w:rPr>
-          <w:i/>
-          <w:iCs/>
-        </w:rPr>
-      </w:pPr>
-      <w:r>
-        <w:rPr>
-          <w:i/>
-          <w:iCs/>
-        </w:rPr>
-        <w:t>• After each ODTU class submission, please create a directory in your GitHub repo and put your submitted material in there. Like, proposal directory and inside you put the PDF you have submitted. List that in your “readme” too.</w:t>
-      </w:r>
-    </w:p>
-    <w:p>
-      <w:pPr>
-        <w:rPr>
-          <w:i/>
-          <w:iCs/>
-        </w:rPr>
-      </w:pPr>
-    </w:p>
-    <w:p>
-      <w:pPr>
-        <w:rPr>
-          <w:i/>
-          <w:iCs/>
-        </w:rPr>
-      </w:pPr>
-    </w:p>
-    <w:p>
-      <w:pPr>
-        <w:rPr>
-          <w:i/>
-          <w:iCs/>
-        </w:rPr>
-      </w:pPr>
-    </w:p>
-    <w:p>
-      <w:pPr>
-        <w:pStyle w:val="Heading1"/>
-      </w:pPr>
-      <w:r>
-        <w:t>Milestones Remained:</w:t>
-      </w:r>
-    </w:p>
-    <w:tbl>
-      <w:tblPr>
-        <w:tblStyle w:val="TableGrid"/>
-        <w:tblW w:w="0" w:type="auto"/>
-        <w:tblLook w:val="04A0" w:firstRow="1" w:lastRow="0" w:firstColumn="1" w:lastColumn="0" w:noHBand="0" w:noVBand="1"/>
-      </w:tblPr>
-      <w:tblGrid>
-        <w:gridCol w:w="2497"/>
-        <w:gridCol w:w="5720"/>
-        <w:gridCol w:w="793"/>
-        <w:gridCol w:w="1030"/>
-      </w:tblGrid>
-      <w:tr>
-        <w:tc>
-          <w:tcPr>
-            <w:tcW w:w="2497" w:type="dxa"/>
-            <w:vAlign w:val="center"/>
-          </w:tcPr>
-          <w:p>
-            <w:pPr>
-              <w:jc w:val="center"/>
-            </w:pPr>
-            <w:r>
-              <w:t>Milestone Name</w:t>
-            </w:r>
-          </w:p>
-        </w:tc>
-        <w:tc>
-          <w:tcPr>
-            <w:tcW w:w="5720" w:type="dxa"/>
-            <w:vAlign w:val="center"/>
-          </w:tcPr>
-          <w:p>
-            <w:pPr>
-              <w:jc w:val="center"/>
-            </w:pPr>
-            <w:r>
-              <w:t>Description</w:t>
-            </w:r>
-          </w:p>
-        </w:tc>
-        <w:tc>
-          <w:tcPr>
-            <w:tcW w:w="793" w:type="dxa"/>
-            <w:vAlign w:val="center"/>
-          </w:tcPr>
-          <w:p>
-            <w:pPr>
-              <w:jc w:val="center"/>
-            </w:pPr>
-            <w:r>
-              <w:t>Week</w:t>
-            </w:r>
-          </w:p>
-        </w:tc>
-        <w:tc>
-          <w:tcPr>
-            <w:tcW w:w="1030" w:type="dxa"/>
-            <w:vAlign w:val="center"/>
-          </w:tcPr>
-          <w:p>
-            <w:pPr>
-              <w:jc w:val="center"/>
-            </w:pPr>
-            <w:r>
-              <w:t>Member</w:t>
+            <w:r>
+              <w:t>Cem</w:t>
             </w:r>
           </w:p>
         </w:tc>
@@ -3819,7 +3794,7 @@
               <w:jc w:val="center"/>
             </w:pPr>
             <w:r>
-              <w:t>UI</w:t>
+              <w:t>DynamoDB</w:t>
             </w:r>
           </w:p>
         </w:tc>
@@ -3832,13 +3807,16 @@
             <w:pPr>
               <w:jc w:val="center"/>
             </w:pPr>
-            <w:proofErr w:type="gramStart"/>
-            <w:r>
-              <w:t>Front</w:t>
-            </w:r>
-            <w:proofErr w:type="gramEnd"/>
-            <w:r>
-              <w:t>-end of the project has not been completely implemented. Therefor, it is not included in this report.</w:t>
+            <w:r>
+              <w:t xml:space="preserve">Simple </w:t>
+            </w:r>
+            <w:proofErr w:type="spellStart"/>
+            <w:r>
+              <w:t>item_table</w:t>
+            </w:r>
+            <w:proofErr w:type="spellEnd"/>
+            <w:r>
+              <w:t xml:space="preserve"> is created to be used by Lambda Functions to store data to DynamoDB.</w:t>
             </w:r>
           </w:p>
         </w:tc>
@@ -3852,7 +3830,7 @@
               <w:jc w:val="center"/>
             </w:pPr>
             <w:r>
-              <w:t>W11</w:t>
+              <w:t>W10</w:t>
             </w:r>
           </w:p>
         </w:tc>
@@ -3866,7 +3844,7 @@
               <w:jc w:val="center"/>
             </w:pPr>
             <w:r>
-              <w:t>All</w:t>
+              <w:t>Cem</w:t>
             </w:r>
           </w:p>
         </w:tc>
@@ -3882,7 +3860,7 @@
               <w:jc w:val="center"/>
             </w:pPr>
             <w:r>
-              <w:t>Image</w:t>
+              <w:t>GitHub Commits</w:t>
             </w:r>
           </w:p>
         </w:tc>
@@ -3895,6 +3873,9 @@
             <w:pPr>
               <w:jc w:val="center"/>
             </w:pPr>
+            <w:r>
+              <w:t>GitHub commits are done by a group member even though codes are written by either of the group member.</w:t>
+            </w:r>
           </w:p>
         </w:tc>
         <w:tc>
@@ -3907,7 +3888,7 @@
               <w:jc w:val="center"/>
             </w:pPr>
             <w:r>
-              <w:t>W11</w:t>
+              <w:t>W10</w:t>
             </w:r>
           </w:p>
         </w:tc>
@@ -3920,6 +3901,9 @@
             <w:pPr>
               <w:jc w:val="center"/>
             </w:pPr>
+            <w:r>
+              <w:t>All</w:t>
+            </w:r>
           </w:p>
         </w:tc>
       </w:tr>
@@ -3933,6 +3917,9 @@
             <w:pPr>
               <w:jc w:val="center"/>
             </w:pPr>
+            <w:r>
+              <w:t>Progress Report</w:t>
+            </w:r>
           </w:p>
         </w:tc>
         <w:tc>
@@ -3944,6 +3931,9 @@
             <w:pPr>
               <w:jc w:val="center"/>
             </w:pPr>
+            <w:r>
+              <w:t>Stage 2 of the capstone project.</w:t>
+            </w:r>
           </w:p>
         </w:tc>
         <w:tc>
@@ -3956,7 +3946,7 @@
               <w:jc w:val="center"/>
             </w:pPr>
             <w:r>
-              <w:t>W12</w:t>
+              <w:t>W11</w:t>
             </w:r>
           </w:p>
         </w:tc>
@@ -3969,6 +3959,9 @@
             <w:pPr>
               <w:jc w:val="center"/>
             </w:pPr>
+            <w:r>
+              <w:t>All</w:t>
+            </w:r>
           </w:p>
         </w:tc>
       </w:tr>
@@ -3976,6 +3969,15 @@
     <w:p/>
     <w:p>
       <w:pPr>
+        <w:pStyle w:val="NoSpacing"/>
+        <w:jc w:val="center"/>
+      </w:pPr>
+      <w:r>
+        <w:t>Figure: DynamoDB</w:t>
+      </w:r>
+    </w:p>
+    <w:p>
+      <w:pPr>
         <w:rPr>
           <w:i/>
           <w:iCs/>
@@ -3983,35 +3985,445 @@
       </w:pPr>
       <w:r>
         <w:rPr>
-          <w:i/>
-          <w:iCs/>
+          <w:noProof/>
         </w:rPr>
-        <w:t xml:space="preserve">- As </w:t>
-      </w:r>
-      <w:proofErr w:type="gramStart"/>
-      <w:r>
-        <w:rPr>
-          <w:i/>
-          <w:iCs/>
-        </w:rPr>
-        <w:t>a last</w:t>
-      </w:r>
-      <w:proofErr w:type="gramEnd"/>
-      <w:r>
-        <w:rPr>
-          <w:i/>
-          <w:iCs/>
-        </w:rPr>
-        <w:t xml:space="preserve"> thing in your chapter list the things you will be delivering for your complete project. Code for client, code for server, backup of demo DB, etc...</w:t>
+        <w:drawing>
+          <wp:inline distT="0" distB="0" distL="0" distR="0" wp14:anchorId="6AE9D2C1" wp14:editId="17A1165B">
+            <wp:extent cx="6381750" cy="1198245"/>
+            <wp:effectExtent l="0" t="0" r="0" b="1905"/>
+            <wp:docPr id="2027756698" name="Picture 1" descr="A screenshot of a computer&#10;&#10;Description automatically generated"/>
+            <wp:cNvGraphicFramePr>
+              <a:graphicFrameLocks xmlns:a="http://schemas.openxmlformats.org/drawingml/2006/main" noChangeAspect="1"/>
+            </wp:cNvGraphicFramePr>
+            <a:graphic xmlns:a="http://schemas.openxmlformats.org/drawingml/2006/main">
+              <a:graphicData uri="http://schemas.openxmlformats.org/drawingml/2006/picture">
+                <pic:pic xmlns:pic="http://schemas.openxmlformats.org/drawingml/2006/picture">
+                  <pic:nvPicPr>
+                    <pic:cNvPr id="2027756698" name="Picture 1" descr="A screenshot of a computer&#10;&#10;Description automatically generated"/>
+                    <pic:cNvPicPr/>
+                  </pic:nvPicPr>
+                  <pic:blipFill>
+                    <a:blip r:embed="rId20"/>
+                    <a:stretch>
+                      <a:fillRect/>
+                    </a:stretch>
+                  </pic:blipFill>
+                  <pic:spPr>
+                    <a:xfrm>
+                      <a:off x="0" y="0"/>
+                      <a:ext cx="6381750" cy="1198245"/>
+                    </a:xfrm>
+                    <a:prstGeom prst="rect">
+                      <a:avLst/>
+                    </a:prstGeom>
+                  </pic:spPr>
+                </pic:pic>
+              </a:graphicData>
+            </a:graphic>
+          </wp:inline>
+        </w:drawing>
       </w:r>
     </w:p>
     <w:p>
       <w:pPr>
+        <w:pStyle w:val="NoSpacing"/>
+        <w:jc w:val="center"/>
+      </w:pPr>
+    </w:p>
+    <w:p>
+      <w:pPr>
+        <w:pStyle w:val="NoSpacing"/>
+        <w:jc w:val="center"/>
+      </w:pPr>
+    </w:p>
+    <w:p>
+      <w:pPr>
+        <w:pStyle w:val="NoSpacing"/>
+        <w:jc w:val="center"/>
+      </w:pPr>
+    </w:p>
+    <w:p>
+      <w:pPr>
+        <w:pStyle w:val="NoSpacing"/>
+        <w:jc w:val="center"/>
+      </w:pPr>
+    </w:p>
+    <w:p>
+      <w:pPr>
+        <w:pStyle w:val="NoSpacing"/>
+        <w:jc w:val="center"/>
+      </w:pPr>
+    </w:p>
+    <w:p>
+      <w:pPr>
+        <w:pStyle w:val="NoSpacing"/>
+        <w:jc w:val="center"/>
+      </w:pPr>
+    </w:p>
+    <w:p>
+      <w:pPr>
+        <w:pStyle w:val="NoSpacing"/>
+        <w:jc w:val="center"/>
+      </w:pPr>
+    </w:p>
+    <w:p>
+      <w:pPr>
+        <w:pStyle w:val="NoSpacing"/>
+        <w:jc w:val="center"/>
+      </w:pPr>
+      <w:r>
+        <w:lastRenderedPageBreak/>
+        <w:t>Figure: Lambda Functions</w:t>
+      </w:r>
+    </w:p>
+    <w:p>
+      <w:pPr>
+        <w:pStyle w:val="NoSpacing"/>
+        <w:jc w:val="center"/>
+      </w:pPr>
+      <w:r>
+        <w:rPr>
+          <w:noProof/>
+        </w:rPr>
+        <w:drawing>
+          <wp:inline distT="0" distB="0" distL="0" distR="0" wp14:anchorId="3E7C1442" wp14:editId="71672C2A">
+            <wp:extent cx="6381750" cy="1166495"/>
+            <wp:effectExtent l="0" t="0" r="0" b="0"/>
+            <wp:docPr id="1445049510" name="Picture 1"/>
+            <wp:cNvGraphicFramePr>
+              <a:graphicFrameLocks xmlns:a="http://schemas.openxmlformats.org/drawingml/2006/main" noChangeAspect="1"/>
+            </wp:cNvGraphicFramePr>
+            <a:graphic xmlns:a="http://schemas.openxmlformats.org/drawingml/2006/main">
+              <a:graphicData uri="http://schemas.openxmlformats.org/drawingml/2006/picture">
+                <pic:pic xmlns:pic="http://schemas.openxmlformats.org/drawingml/2006/picture">
+                  <pic:nvPicPr>
+                    <pic:cNvPr id="1445049510" name=""/>
+                    <pic:cNvPicPr/>
+                  </pic:nvPicPr>
+                  <pic:blipFill>
+                    <a:blip r:embed="rId21"/>
+                    <a:stretch>
+                      <a:fillRect/>
+                    </a:stretch>
+                  </pic:blipFill>
+                  <pic:spPr>
+                    <a:xfrm>
+                      <a:off x="0" y="0"/>
+                      <a:ext cx="6381750" cy="1166495"/>
+                    </a:xfrm>
+                    <a:prstGeom prst="rect">
+                      <a:avLst/>
+                    </a:prstGeom>
+                  </pic:spPr>
+                </pic:pic>
+              </a:graphicData>
+            </a:graphic>
+          </wp:inline>
+        </w:drawing>
+      </w:r>
+    </w:p>
+    <w:p>
+      <w:hyperlink r:id="rId22" w:history="1">
+        <w:r>
+          <w:rPr>
+            <w:rStyle w:val="Hyperlink"/>
+          </w:rPr>
+          <w:t>https://github.com/metumetehan/e-commerce-CNG-495.git</w:t>
+        </w:r>
+      </w:hyperlink>
+    </w:p>
+    <w:p>
+      <w:pPr>
         <w:pStyle w:val="Heading1"/>
       </w:pPr>
+      <w:bookmarkStart w:id="18" w:name="_Toc153474814"/>
+      <w:r>
+        <w:t>Milestones Remained:</w:t>
+      </w:r>
+      <w:bookmarkEnd w:id="18"/>
+    </w:p>
+    <w:tbl>
+      <w:tblPr>
+        <w:tblStyle w:val="TableGrid"/>
+        <w:tblW w:w="0" w:type="auto"/>
+        <w:tblLook w:val="04A0" w:firstRow="1" w:lastRow="0" w:firstColumn="1" w:lastColumn="0" w:noHBand="0" w:noVBand="1"/>
+      </w:tblPr>
+      <w:tblGrid>
+        <w:gridCol w:w="2491"/>
+        <w:gridCol w:w="5700"/>
+        <w:gridCol w:w="793"/>
+        <w:gridCol w:w="1056"/>
+      </w:tblGrid>
+      <w:tr>
+        <w:tc>
+          <w:tcPr>
+            <w:tcW w:w="2497" w:type="dxa"/>
+            <w:vAlign w:val="center"/>
+          </w:tcPr>
+          <w:p>
+            <w:pPr>
+              <w:jc w:val="center"/>
+            </w:pPr>
+            <w:r>
+              <w:t>Milestone Name</w:t>
+            </w:r>
+          </w:p>
+        </w:tc>
+        <w:tc>
+          <w:tcPr>
+            <w:tcW w:w="5720" w:type="dxa"/>
+            <w:vAlign w:val="center"/>
+          </w:tcPr>
+          <w:p>
+            <w:pPr>
+              <w:jc w:val="center"/>
+            </w:pPr>
+            <w:r>
+              <w:t>Description</w:t>
+            </w:r>
+          </w:p>
+        </w:tc>
+        <w:tc>
+          <w:tcPr>
+            <w:tcW w:w="793" w:type="dxa"/>
+            <w:vAlign w:val="center"/>
+          </w:tcPr>
+          <w:p>
+            <w:pPr>
+              <w:jc w:val="center"/>
+            </w:pPr>
+            <w:r>
+              <w:t>Week</w:t>
+            </w:r>
+          </w:p>
+        </w:tc>
+        <w:tc>
+          <w:tcPr>
+            <w:tcW w:w="1030" w:type="dxa"/>
+            <w:vAlign w:val="center"/>
+          </w:tcPr>
+          <w:p>
+            <w:pPr>
+              <w:jc w:val="center"/>
+            </w:pPr>
+            <w:r>
+              <w:t>Member</w:t>
+            </w:r>
+          </w:p>
+        </w:tc>
+      </w:tr>
+      <w:tr>
+        <w:tc>
+          <w:tcPr>
+            <w:tcW w:w="2497" w:type="dxa"/>
+            <w:vAlign w:val="center"/>
+          </w:tcPr>
+          <w:p>
+            <w:pPr>
+              <w:jc w:val="center"/>
+            </w:pPr>
+            <w:r>
+              <w:t>UI</w:t>
+            </w:r>
+          </w:p>
+        </w:tc>
+        <w:tc>
+          <w:tcPr>
+            <w:tcW w:w="5720" w:type="dxa"/>
+            <w:vAlign w:val="center"/>
+          </w:tcPr>
+          <w:p>
+            <w:pPr>
+              <w:jc w:val="center"/>
+            </w:pPr>
+            <w:r>
+              <w:t>Front-end of the project has not been completely implemented. Therefor</w:t>
+            </w:r>
+            <w:r>
+              <w:t>e</w:t>
+            </w:r>
+            <w:r>
+              <w:t>, it is not included in this report.</w:t>
+            </w:r>
+          </w:p>
+        </w:tc>
+        <w:tc>
+          <w:tcPr>
+            <w:tcW w:w="793" w:type="dxa"/>
+            <w:vAlign w:val="center"/>
+          </w:tcPr>
+          <w:p>
+            <w:pPr>
+              <w:jc w:val="center"/>
+            </w:pPr>
+            <w:r>
+              <w:t>W11</w:t>
+            </w:r>
+          </w:p>
+        </w:tc>
+        <w:tc>
+          <w:tcPr>
+            <w:tcW w:w="1030" w:type="dxa"/>
+            <w:vAlign w:val="center"/>
+          </w:tcPr>
+          <w:p>
+            <w:pPr>
+              <w:jc w:val="center"/>
+            </w:pPr>
+            <w:r>
+              <w:t>Cem</w:t>
+            </w:r>
+          </w:p>
+        </w:tc>
+      </w:tr>
+      <w:tr>
+        <w:tc>
+          <w:tcPr>
+            <w:tcW w:w="2497" w:type="dxa"/>
+            <w:vAlign w:val="center"/>
+          </w:tcPr>
+          <w:p>
+            <w:pPr>
+              <w:jc w:val="center"/>
+            </w:pPr>
+            <w:r>
+              <w:t>Image</w:t>
+            </w:r>
+            <w:r>
+              <w:t xml:space="preserve"> Recognition</w:t>
+            </w:r>
+          </w:p>
+        </w:tc>
+        <w:tc>
+          <w:tcPr>
+            <w:tcW w:w="5720" w:type="dxa"/>
+            <w:vAlign w:val="center"/>
+          </w:tcPr>
+          <w:p>
+            <w:pPr>
+              <w:jc w:val="center"/>
+            </w:pPr>
+            <w:r>
+              <w:t>Implementing Amazon Rekognito.</w:t>
+            </w:r>
+          </w:p>
+        </w:tc>
+        <w:tc>
+          <w:tcPr>
+            <w:tcW w:w="793" w:type="dxa"/>
+            <w:vAlign w:val="center"/>
+          </w:tcPr>
+          <w:p>
+            <w:pPr>
+              <w:jc w:val="center"/>
+            </w:pPr>
+            <w:r>
+              <w:t>W11</w:t>
+            </w:r>
+          </w:p>
+        </w:tc>
+        <w:tc>
+          <w:tcPr>
+            <w:tcW w:w="1030" w:type="dxa"/>
+            <w:vAlign w:val="center"/>
+          </w:tcPr>
+          <w:p>
+            <w:pPr>
+              <w:jc w:val="center"/>
+            </w:pPr>
+            <w:r>
+              <w:t>Metehan</w:t>
+            </w:r>
+          </w:p>
+        </w:tc>
+      </w:tr>
+      <w:tr>
+        <w:tc>
+          <w:tcPr>
+            <w:tcW w:w="2497" w:type="dxa"/>
+            <w:vAlign w:val="center"/>
+          </w:tcPr>
+          <w:p>
+            <w:pPr>
+              <w:jc w:val="center"/>
+            </w:pPr>
+            <w:r>
+              <w:t>Integration of UI</w:t>
+            </w:r>
+          </w:p>
+        </w:tc>
+        <w:tc>
+          <w:tcPr>
+            <w:tcW w:w="5720" w:type="dxa"/>
+            <w:vAlign w:val="center"/>
+          </w:tcPr>
+          <w:p>
+            <w:pPr>
+              <w:jc w:val="center"/>
+            </w:pPr>
+            <w:r>
+              <w:t xml:space="preserve">Amazon Rekognito and UI integration. </w:t>
+            </w:r>
+            <w:r>
+              <w:t>Add</w:t>
+            </w:r>
+            <w:r>
+              <w:t xml:space="preserve"> </w:t>
+            </w:r>
+            <w:r>
+              <w:t>functionality</w:t>
+            </w:r>
+            <w:r>
+              <w:t xml:space="preserve"> to suggest and autofill </w:t>
+            </w:r>
+            <w:r>
+              <w:t>information while adding an item. Uploading an image triggers Rekognito and object recognition information is retrieved to the UI.</w:t>
+            </w:r>
+            <w:r>
+              <w:t xml:space="preserve"> </w:t>
+            </w:r>
+          </w:p>
+        </w:tc>
+        <w:tc>
+          <w:tcPr>
+            <w:tcW w:w="793" w:type="dxa"/>
+            <w:vAlign w:val="center"/>
+          </w:tcPr>
+          <w:p>
+            <w:pPr>
+              <w:jc w:val="center"/>
+            </w:pPr>
+            <w:r>
+              <w:t>W12</w:t>
+            </w:r>
+          </w:p>
+        </w:tc>
+        <w:tc>
+          <w:tcPr>
+            <w:tcW w:w="1030" w:type="dxa"/>
+            <w:vAlign w:val="center"/>
+          </w:tcPr>
+          <w:p>
+            <w:pPr>
+              <w:jc w:val="center"/>
+            </w:pPr>
+            <w:r>
+              <w:t>All</w:t>
+            </w:r>
+          </w:p>
+        </w:tc>
+      </w:tr>
+    </w:tbl>
+    <w:p/>
+    <w:p>
+      <w:pPr>
+        <w:pStyle w:val="Heading1"/>
+      </w:pPr>
+      <w:bookmarkStart w:id="19" w:name="_Toc153474815"/>
       <w:r>
         <w:t>List of Futures to be delivered:</w:t>
       </w:r>
+      <w:bookmarkEnd w:id="19"/>
     </w:p>
     <w:p>
       <w:pPr>
@@ -4022,7 +4434,10 @@
         </w:numPr>
       </w:pPr>
       <w:r>
-        <w:t>Client code.</w:t>
+        <w:t>Server</w:t>
+      </w:r>
+      <w:r>
+        <w:t xml:space="preserve"> code.</w:t>
       </w:r>
     </w:p>
     <w:p>
@@ -4034,7 +4449,10 @@
         </w:numPr>
       </w:pPr>
       <w:r>
-        <w:t>Server code.</w:t>
+        <w:t>Database backup</w:t>
+      </w:r>
+      <w:r>
+        <w:t>.</w:t>
       </w:r>
     </w:p>
     <w:p>
@@ -4045,9 +4463,14 @@
           <w:numId w:val="9"/>
         </w:numPr>
       </w:pPr>
-      <w:r>
-        <w:t>Database backup</w:t>
-      </w:r>
+      <w:hyperlink r:id="rId23" w:history="1">
+        <w:r>
+          <w:rPr>
+            <w:rStyle w:val="Hyperlink"/>
+          </w:rPr>
+          <w:t>https://github.com/metumetehan/e-commerce-CNG-495.git</w:t>
+        </w:r>
+      </w:hyperlink>
     </w:p>
     <w:p>
       <w:pPr>
@@ -4057,12 +4480,9 @@
           <w:numId w:val="9"/>
         </w:numPr>
       </w:pPr>
-      <w:r>
-        <w:t>…</w:t>
-      </w:r>
     </w:p>
     <w:sectPr>
-      <w:footerReference w:type="default" r:id="rId20"/>
+      <w:footerReference w:type="default" r:id="rId24"/>
       <w:pgSz w:w="11910" w:h="16840"/>
       <w:pgMar w:top="1360" w:right="580" w:bottom="1240" w:left="1280" w:header="0" w:footer="1046" w:gutter="0"/>
       <w:cols w:space="720"/>
@@ -6288,6 +6708,7 @@
     <w:rsid w:val="005C7F59"/>
     <w:rsid w:val="00AA15A5"/>
     <w:rsid w:val="00B243E1"/>
+    <w:rsid w:val="00DB1EAE"/>
   </w:rsids>
   <m:mathPr>
     <m:mathFont m:val="Cambria Math"/>

--- a/documents/progress report/Progress Report.docx
+++ b/documents/progress report/Progress Report.docx
@@ -2894,15 +2894,7 @@
     </w:p>
     <w:p>
       <w:r>
-        <w:t xml:space="preserve">Additionally, we are considering the use of another service called Amazon EC2, providing resizable </w:t>
-      </w:r>
-      <w:proofErr w:type="gramStart"/>
-      <w:r>
-        <w:t>compute</w:t>
-      </w:r>
-      <w:proofErr w:type="gramEnd"/>
-      <w:r>
-        <w:t xml:space="preserve"> capacity in the cloud. Unlike Lambda, EC2 will offer us more control over the environment, enabling us to launch virtual machines with various hardware and software options. We anticipate using EC2 for specific scenarios like continuous processing or tasks that require a more hands-on approach. However, it's essential to note that for our initial version, our focus will be on the simplicity and scalability provided by Lambda and AWS Cognito for serverless user management.</w:t>
+        <w:t>Additionally, we are considering the use of another service called Amazon EC2, providing resizable compute capacity in the cloud. Unlike Lambda, EC2 will offer us more control over the environment, enabling us to launch virtual machines with various hardware and software options. We anticipate using EC2 for specific scenarios like continuous processing or tasks that require a more hands-on approach. However, it's essential to note that for our initial version, our focus will be on the simplicity and scalability provided by Lambda and AWS Cognito for serverless user management.</w:t>
       </w:r>
     </w:p>
     <w:p>
@@ -3030,15 +3022,7 @@
     </w:p>
     <w:p>
       <w:r>
-        <w:t xml:space="preserve">DynamoDB for data storage </w:t>
-      </w:r>
-      <w:proofErr w:type="gramStart"/>
-      <w:r>
-        <w:t>used</w:t>
-      </w:r>
-      <w:proofErr w:type="gramEnd"/>
-      <w:r>
-        <w:t xml:space="preserve"> by Inventory, Cart, and Order microservices.</w:t>
+        <w:t>DynamoDB for data storage used by Inventory, Cart, and Order microservices.</w:t>
       </w:r>
     </w:p>
     <w:p>
@@ -3053,23 +3037,7 @@
     </w:p>
     <w:p>
       <w:r>
-        <w:t xml:space="preserve">Three workflows: New Order Workflow, Cancel Order Workflow (handled by Order </w:t>
-      </w:r>
-      <w:proofErr w:type="spellStart"/>
-      <w:r>
-        <w:t>MicroService</w:t>
-      </w:r>
-      <w:proofErr w:type="spellEnd"/>
-      <w:r>
-        <w:t xml:space="preserve">), and Image Recognition Workflow (handled by Inventory </w:t>
-      </w:r>
-      <w:proofErr w:type="spellStart"/>
-      <w:r>
-        <w:t>MicroService</w:t>
-      </w:r>
-      <w:proofErr w:type="spellEnd"/>
-      <w:r>
-        <w:t xml:space="preserve"> using Lambda Step Functions).</w:t>
+        <w:t>Three workflows: New Order Workflow, Cancel Order Workflow (handled by Order MicroService), and Image Recognition Workflow (handled by Inventory MicroService using Lambda Step Functions).</w:t>
       </w:r>
     </w:p>
     <w:p>
@@ -3089,15 +3057,7 @@
     </w:p>
     <w:p>
       <w:r>
-        <w:t xml:space="preserve">Inventory </w:t>
-      </w:r>
-      <w:proofErr w:type="spellStart"/>
-      <w:r>
-        <w:t>MicroService</w:t>
-      </w:r>
-      <w:proofErr w:type="spellEnd"/>
-      <w:r>
-        <w:t xml:space="preserve"> Step Function invokes Amazon Rekognition.</w:t>
+        <w:t>Inventory MicroService Step Function invokes Amazon Rekognition.</w:t>
       </w:r>
     </w:p>
     <w:p>
@@ -3117,15 +3077,7 @@
     </w:p>
     <w:p>
       <w:r>
-        <w:t xml:space="preserve">DynamoDB </w:t>
-      </w:r>
-      <w:proofErr w:type="gramStart"/>
-      <w:r>
-        <w:t>used</w:t>
-      </w:r>
-      <w:proofErr w:type="gramEnd"/>
-      <w:r>
-        <w:t xml:space="preserve"> by Inventory, Cart, and Order microservices.</w:t>
+        <w:t>DynamoDB used by Inventory, Cart, and Order microservices.</w:t>
       </w:r>
     </w:p>
     <w:p>
@@ -3144,15 +3096,7 @@
       </w:pPr>
       <w:bookmarkStart w:id="10" w:name="_Toc153474806"/>
       <w:r>
-        <w:t xml:space="preserve">Search </w:t>
-      </w:r>
-      <w:proofErr w:type="spellStart"/>
-      <w:r>
-        <w:t>MicroService</w:t>
-      </w:r>
-      <w:proofErr w:type="spellEnd"/>
-      <w:r>
-        <w:t>:</w:t>
+        <w:t>Search MicroService:</w:t>
       </w:r>
       <w:bookmarkEnd w:id="10"/>
     </w:p>
@@ -3285,15 +3229,7 @@
     </w:p>
     <w:p>
       <w:r>
-        <w:t xml:space="preserve">Cem will </w:t>
-      </w:r>
-      <w:proofErr w:type="gramStart"/>
-      <w:r>
-        <w:t>be in charge of</w:t>
-      </w:r>
-      <w:proofErr w:type="gramEnd"/>
-      <w:r>
-        <w:t xml:space="preserve"> developing 100% of the front-end Swift mobile application. This includes creating the look and feel of the app to ensure a smooth and easy shopping experience.</w:t>
+        <w:t>Cem will be in charge of developing 100% of the front-end Swift mobile application. This includes creating the look and feel of the app to ensure a smooth and easy shopping experience.</w:t>
       </w:r>
     </w:p>
     <w:p>
@@ -3808,15 +3744,7 @@
               <w:jc w:val="center"/>
             </w:pPr>
             <w:r>
-              <w:t xml:space="preserve">Simple </w:t>
-            </w:r>
-            <w:proofErr w:type="spellStart"/>
-            <w:r>
-              <w:t>item_table</w:t>
-            </w:r>
-            <w:proofErr w:type="spellEnd"/>
-            <w:r>
-              <w:t xml:space="preserve"> is created to be used by Lambda Functions to store data to DynamoDB.</w:t>
+              <w:t>Simple item_table is created to be used by Lambda Functions to store data to DynamoDB.</w:t>
             </w:r>
           </w:p>
         </w:tc>
@@ -6704,11 +6632,11 @@
   <w:rsids>
     <w:rsidRoot w:val="002A2398"/>
     <w:rsid w:val="002A2398"/>
+    <w:rsid w:val="00417A3E"/>
     <w:rsid w:val="004F7C81"/>
     <w:rsid w:val="005C7F59"/>
     <w:rsid w:val="00AA15A5"/>
     <w:rsid w:val="00B243E1"/>
-    <w:rsid w:val="00DB1EAE"/>
   </w:rsids>
   <m:mathPr>
     <m:mathFont m:val="Cambria Math"/>

--- a/documents/progress report/Progress Report.docx
+++ b/documents/progress report/Progress Report.docx
@@ -1650,7 +1650,7 @@
                 <w:noProof/>
                 <w:webHidden/>
               </w:rPr>
-              <w:t>4</w:t>
+              <w:t>3</w:t>
             </w:r>
             <w:r>
               <w:rPr>
@@ -1722,7 +1722,7 @@
                 <w:noProof/>
                 <w:webHidden/>
               </w:rPr>
-              <w:t>4</w:t>
+              <w:t>3</w:t>
             </w:r>
             <w:r>
               <w:rPr>
@@ -1794,7 +1794,7 @@
                 <w:noProof/>
                 <w:webHidden/>
               </w:rPr>
-              <w:t>4</w:t>
+              <w:t>3</w:t>
             </w:r>
             <w:r>
               <w:rPr>
@@ -2856,7 +2856,19 @@
     </w:p>
     <w:p>
       <w:r>
-        <w:t>Developing a Swift-based e-commerce application on the AWS cloud infrastructure with integrated machine learning capabilities.</w:t>
+        <w:t>Developing a</w:t>
+      </w:r>
+      <w:r>
+        <w:t>n</w:t>
+      </w:r>
+      <w:r>
+        <w:t xml:space="preserve"> e-commerce </w:t>
+      </w:r>
+      <w:r>
+        <w:t>platform</w:t>
+      </w:r>
+      <w:r>
+        <w:t xml:space="preserve"> on the AWS cloud infrastructure with integrated machine learning capabilities.</w:t>
       </w:r>
     </w:p>
     <w:p>
@@ -2874,7 +2886,48 @@
     </w:p>
     <w:p>
       <w:r>
-        <w:t>We propose to develop a robust e-commerce application using Swift for mobile programming and AWS as the cloud infrastructure. The application will provide users with a seamless shopping experience, incorporating features such as user authentication, real-time inventory management, shopping cart functionality, and order processing. The application will leverage various AWS services to ensure scalability, security, and efficient management of data and workflows, including the integration of machine learning through Amazon Rekognition for image recognition.</w:t>
+        <w:t xml:space="preserve">This project aims to create an e-commerce application that can be used by salesmen of a business. The project supports multiple businesses and AWS Cognito manages the authentications of each user. A salesman can add new items to </w:t>
+      </w:r>
+      <w:r>
+        <w:t xml:space="preserve">the inventory, search, or </w:t>
+      </w:r>
+      <w:r>
+        <w:t xml:space="preserve">update item inventory count while business owner has more control over the inventory such as </w:t>
+      </w:r>
+      <w:r>
+        <w:t>delet</w:t>
+      </w:r>
+      <w:r>
+        <w:t>ing</w:t>
+      </w:r>
+      <w:r>
+        <w:t xml:space="preserve"> items. </w:t>
+      </w:r>
+      <w:r>
+        <w:t xml:space="preserve">Payment microservice is not included in this project. Salesmen are expected to update inventory count using API after a successful money transaction. </w:t>
+      </w:r>
+    </w:p>
+    <w:p>
+      <w:r>
+        <w:t>I</w:t>
+      </w:r>
+      <w:r>
+        <w:t xml:space="preserve">mage recognition </w:t>
+      </w:r>
+      <w:r>
+        <w:t xml:space="preserve">of Amazon Rekognito </w:t>
+      </w:r>
+      <w:r>
+        <w:t xml:space="preserve">is used when an image is uploaded </w:t>
+      </w:r>
+      <w:r>
+        <w:t>to</w:t>
+      </w:r>
+      <w:r>
+        <w:t xml:space="preserve"> add an item.</w:t>
+      </w:r>
+      <w:r>
+        <w:t xml:space="preserve"> The main purpose of this functionality is to help through the filling item details by automatically filling some field based on previously specified configurations of the identified object. </w:t>
       </w:r>
     </w:p>
     <w:p>
@@ -2889,12 +2942,12 @@
     </w:p>
     <w:p>
       <w:r>
-        <w:t>In our project, we plan to adopt serverless computing as a fundamental part of our architecture. We aim to leverage AWS Lambda for its remarkable ability to automatically scale and handle event-driven tasks. Lambda will be our primary choice for swift, scalable operations without the hassle of infrastructure management.</w:t>
+        <w:t>In our project, we plan to adopt serverless computing as a fundamental part of our architecture. We aim to leverage AWS Lambda for its remarkable ability to automatically scale and handle event-driven tasks. Lambda will be our primary choice, scalable operations without the hassle of infrastructure management.</w:t>
       </w:r>
     </w:p>
     <w:p>
       <w:r>
-        <w:t>Additionally, we are considering the use of another service called Amazon EC2, providing resizable compute capacity in the cloud. Unlike Lambda, EC2 will offer us more control over the environment, enabling us to launch virtual machines with various hardware and software options. We anticipate using EC2 for specific scenarios like continuous processing or tasks that require a more hands-on approach. However, it's essential to note that for our initial version, our focus will be on the simplicity and scalability provided by Lambda and AWS Cognito for serverless user management.</w:t>
+        <w:t>However, it's essential to note that for our initial version, our focus will be on the simplicity and scalability provided by Lambda and AWS Cognito for serverless user management.</w:t>
       </w:r>
     </w:p>
     <w:p>
@@ -2910,62 +2963,27 @@
           <w:b/>
           <w:bCs/>
         </w:rPr>
-        <w:t>SaaS (Software as a Service):</w:t>
-      </w:r>
-      <w:r>
-        <w:t xml:space="preserve"> AWS Cognito will manage serverless user management, ensuring secure and scalable authentication.</w:t>
+        <w:t>PaaS (Platform as a Service):</w:t>
+      </w:r>
+      <w:r>
+        <w:t xml:space="preserve"> </w:t>
+      </w:r>
+      <w:r>
+        <w:t>We will provide an e-commerce platform that businesses can use</w:t>
+      </w:r>
+      <w:r>
+        <w:t>.</w:t>
+      </w:r>
+      <w:r>
+        <w:t xml:space="preserve"> </w:t>
       </w:r>
     </w:p>
     <w:p>
       <w:pPr>
-        <w:pStyle w:val="ListParagraph"/>
-        <w:numPr>
-          <w:ilvl w:val="0"/>
-          <w:numId w:val="7"/>
-        </w:numPr>
-      </w:pPr>
-      <w:r>
-        <w:rPr>
-          <w:b/>
-          <w:bCs/>
-        </w:rPr>
-        <w:t>PaaS (Platform as a Service):</w:t>
-      </w:r>
-      <w:r>
-        <w:t xml:space="preserve"> AWS Lambda will be our primary choice for microservices, and AWS Step Functions will seamlessly orchestrate workflows.</w:t>
-      </w:r>
-    </w:p>
-    <w:p>
-      <w:pPr>
-        <w:pStyle w:val="ListParagraph"/>
-        <w:numPr>
-          <w:ilvl w:val="0"/>
-          <w:numId w:val="7"/>
-        </w:numPr>
-      </w:pPr>
-      <w:r>
-        <w:rPr>
-          <w:b/>
-          <w:bCs/>
-        </w:rPr>
-        <w:t>IaaS (Infrastructure as a Service - Planned for Future):</w:t>
-      </w:r>
-      <w:r>
-        <w:t xml:space="preserve"> While EC2 instances will offer more control for server-side processing, we do not plan to incorporate them into the release. They might come into play in future versions as our project evolves.</w:t>
-      </w:r>
-    </w:p>
-    <w:p>
-      <w:r>
-        <w:t>It's like having a dynamic toolkit of cloud services, each uniquely positioned to play a specific role in building our application.</w:t>
-      </w:r>
-    </w:p>
-    <w:p>
-      <w:pPr>
         <w:pStyle w:val="Heading1"/>
       </w:pPr>
       <w:bookmarkStart w:id="3" w:name="_Toc153474799"/>
       <w:r>
-        <w:lastRenderedPageBreak/>
         <w:t>Architectural Overview</w:t>
       </w:r>
       <w:bookmarkEnd w:id="3"/>
@@ -3011,6 +3029,7 @@
       </w:pPr>
       <w:bookmarkStart w:id="6" w:name="_Toc153474802"/>
       <w:r>
+        <w:lastRenderedPageBreak/>
         <w:t>Microservices:</w:t>
       </w:r>
       <w:bookmarkEnd w:id="6"/>
@@ -3022,7 +3041,15 @@
     </w:p>
     <w:p>
       <w:r>
-        <w:t>DynamoDB for data storage used by Inventory, Cart, and Order microservices.</w:t>
+        <w:t xml:space="preserve">DynamoDB for data storage </w:t>
+      </w:r>
+      <w:proofErr w:type="gramStart"/>
+      <w:r>
+        <w:t>used</w:t>
+      </w:r>
+      <w:proofErr w:type="gramEnd"/>
+      <w:r>
+        <w:t xml:space="preserve"> by Inventory, Cart, and Order microservices.</w:t>
       </w:r>
     </w:p>
     <w:p>
@@ -3037,7 +3064,23 @@
     </w:p>
     <w:p>
       <w:r>
-        <w:t>Three workflows: New Order Workflow, Cancel Order Workflow (handled by Order MicroService), and Image Recognition Workflow (handled by Inventory MicroService using Lambda Step Functions).</w:t>
+        <w:t xml:space="preserve">Three workflows: New Order Workflow, Cancel Order Workflow (handled by Order </w:t>
+      </w:r>
+      <w:proofErr w:type="spellStart"/>
+      <w:r>
+        <w:t>MicroService</w:t>
+      </w:r>
+      <w:proofErr w:type="spellEnd"/>
+      <w:r>
+        <w:t xml:space="preserve">), and Image Recognition Workflow (handled by Inventory </w:t>
+      </w:r>
+      <w:proofErr w:type="spellStart"/>
+      <w:r>
+        <w:t>MicroService</w:t>
+      </w:r>
+      <w:proofErr w:type="spellEnd"/>
+      <w:r>
+        <w:t xml:space="preserve"> using Lambda Step Functions).</w:t>
       </w:r>
     </w:p>
     <w:p>
@@ -3057,7 +3100,15 @@
     </w:p>
     <w:p>
       <w:r>
-        <w:t>Inventory MicroService Step Function invokes Amazon Rekognition.</w:t>
+        <w:t xml:space="preserve">Inventory </w:t>
+      </w:r>
+      <w:proofErr w:type="spellStart"/>
+      <w:r>
+        <w:t>MicroService</w:t>
+      </w:r>
+      <w:proofErr w:type="spellEnd"/>
+      <w:r>
+        <w:t xml:space="preserve"> Step Function invokes Amazon Rekognition.</w:t>
       </w:r>
     </w:p>
     <w:p>
@@ -3077,7 +3128,15 @@
     </w:p>
     <w:p>
       <w:r>
-        <w:t>DynamoDB used by Inventory, Cart, and Order microservices.</w:t>
+        <w:t xml:space="preserve">DynamoDB </w:t>
+      </w:r>
+      <w:proofErr w:type="gramStart"/>
+      <w:r>
+        <w:t>used</w:t>
+      </w:r>
+      <w:proofErr w:type="gramEnd"/>
+      <w:r>
+        <w:t xml:space="preserve"> by Inventory, Cart, and Order microservices.</w:t>
       </w:r>
     </w:p>
     <w:p>
@@ -3096,7 +3155,15 @@
       </w:pPr>
       <w:bookmarkStart w:id="10" w:name="_Toc153474806"/>
       <w:r>
-        <w:t>Search MicroService:</w:t>
+        <w:t xml:space="preserve">Search </w:t>
+      </w:r>
+      <w:proofErr w:type="spellStart"/>
+      <w:r>
+        <w:t>MicroService</w:t>
+      </w:r>
+      <w:proofErr w:type="spellEnd"/>
+      <w:r>
+        <w:t>:</w:t>
       </w:r>
       <w:bookmarkEnd w:id="10"/>
     </w:p>
@@ -3133,7 +3200,7 @@
           <w:noProof/>
         </w:rPr>
         <w:drawing>
-          <wp:inline distT="0" distB="0" distL="0" distR="0" wp14:anchorId="2489B0DB" wp14:editId="19E36638">
+          <wp:inline distT="0" distB="0" distL="0" distR="0" wp14:anchorId="2489B0DB" wp14:editId="09370DB2">
             <wp:extent cx="6378575" cy="6378575"/>
             <wp:effectExtent l="0" t="0" r="3175" b="3175"/>
             <wp:docPr id="539377020" name="Picture 1"/>
@@ -3229,7 +3296,13 @@
     </w:p>
     <w:p>
       <w:r>
-        <w:t>Cem will be in charge of developing 100% of the front-end Swift mobile application. This includes creating the look and feel of the app to ensure a smooth and easy shopping experience.</w:t>
+        <w:t xml:space="preserve">Cem will be </w:t>
+      </w:r>
+      <w:r>
+        <w:t>responsible for</w:t>
+      </w:r>
+      <w:r>
+        <w:t xml:space="preserve"> developing 100% of the front-end Swift mobile application. This includes creating the look and feel of the app to ensure a smooth and easy shopping experience.</w:t>
       </w:r>
     </w:p>
     <w:p>
@@ -3264,7 +3337,13 @@
     </w:p>
     <w:p>
       <w:r>
-        <w:t>We understand the importance of staying in touch and working together closely. This plan is designed to make the most of each team member's skills, ensuring our Swift-based e-commerce application on the AWS cloud comes together successfully.</w:t>
+        <w:t xml:space="preserve">We understand the importance of staying in touch and working together closely. This plan is designed to make the most of each team member's skills, ensuring our </w:t>
+      </w:r>
+      <w:r>
+        <w:t>platform</w:t>
+      </w:r>
+      <w:r>
+        <w:t xml:space="preserve"> on the AWS cloud comes together successfully.</w:t>
       </w:r>
     </w:p>
     <w:p/>
@@ -3744,7 +3823,15 @@
               <w:jc w:val="center"/>
             </w:pPr>
             <w:r>
-              <w:t>Simple item_table is created to be used by Lambda Functions to store data to DynamoDB.</w:t>
+              <w:t xml:space="preserve">Simple </w:t>
+            </w:r>
+            <w:proofErr w:type="spellStart"/>
+            <w:r>
+              <w:t>item_table</w:t>
+            </w:r>
+            <w:proofErr w:type="spellEnd"/>
+            <w:r>
+              <w:t xml:space="preserve"> is created to be used by Lambda Functions to store data to DynamoDB.</w:t>
             </w:r>
           </w:p>
         </w:tc>
@@ -4165,7 +4252,10 @@
               <w:jc w:val="center"/>
             </w:pPr>
             <w:r>
-              <w:t>Front-end of the project has not been completely implemented. Therefor</w:t>
+              <w:t>The front</w:t>
+            </w:r>
+            <w:r>
+              <w:t>-end of the project has not been completely implemented. Therefor</w:t>
             </w:r>
             <w:r>
               <w:t>e</w:t>
@@ -6637,6 +6727,7 @@
     <w:rsid w:val="005C7F59"/>
     <w:rsid w:val="00AA15A5"/>
     <w:rsid w:val="00B243E1"/>
+    <w:rsid w:val="00BA58C4"/>
   </w:rsids>
   <m:mathPr>
     <m:mathFont m:val="Cambria Math"/>

--- a/documents/progress report/Progress Report.docx
+++ b/documents/progress report/Progress Report.docx
@@ -1866,7 +1866,7 @@
                 <w:noProof/>
                 <w:webHidden/>
               </w:rPr>
-              <w:t>4</w:t>
+              <w:t>3</w:t>
             </w:r>
             <w:r>
               <w:rPr>
@@ -1938,7 +1938,7 @@
                 <w:noProof/>
                 <w:webHidden/>
               </w:rPr>
-              <w:t>4</w:t>
+              <w:t>3</w:t>
             </w:r>
             <w:r>
               <w:rPr>
@@ -2856,19 +2856,7 @@
     </w:p>
     <w:p>
       <w:r>
-        <w:t>Developing a</w:t>
-      </w:r>
-      <w:r>
-        <w:t>n</w:t>
-      </w:r>
-      <w:r>
-        <w:t xml:space="preserve"> e-commerce </w:t>
-      </w:r>
-      <w:r>
-        <w:t>platform</w:t>
-      </w:r>
-      <w:r>
-        <w:t xml:space="preserve"> on the AWS cloud infrastructure with integrated machine learning capabilities.</w:t>
+        <w:t>Developing a Swift-based e-commerce application on the AWS cloud infrastructure with integrated machine learning capabilities.</w:t>
       </w:r>
     </w:p>
     <w:p>
@@ -2886,25 +2874,63 @@
     </w:p>
     <w:p>
       <w:r>
-        <w:t xml:space="preserve">This project aims to create an e-commerce application that can be used by salesmen of a business. The project supports multiple businesses and AWS Cognito manages the authentications of each user. A salesman can add new items to </w:t>
-      </w:r>
-      <w:r>
-        <w:t xml:space="preserve">the inventory, search, or </w:t>
-      </w:r>
-      <w:r>
-        <w:t xml:space="preserve">update item inventory count while business owner has more control over the inventory such as </w:t>
-      </w:r>
-      <w:r>
-        <w:t>delet</w:t>
-      </w:r>
-      <w:r>
-        <w:t>ing</w:t>
-      </w:r>
-      <w:r>
-        <w:t xml:space="preserve"> items. </w:t>
-      </w:r>
-      <w:r>
-        <w:t xml:space="preserve">Payment microservice is not included in this project. Salesmen are expected to update inventory count using API after a successful money transaction. </w:t>
+        <w:t xml:space="preserve">This project aims to create an e-commerce application </w:t>
+      </w:r>
+      <w:proofErr w:type="gramStart"/>
+      <w:r>
+        <w:t>that</w:t>
+      </w:r>
+      <w:proofErr w:type="gramEnd"/>
+      <w:r>
+        <w:t xml:space="preserve"> </w:t>
+      </w:r>
+      <w:r>
+        <w:t>users can list their products by adding new items</w:t>
+      </w:r>
+      <w:r>
+        <w:t>. AWS Cognito manages the authentications of each user</w:t>
+      </w:r>
+      <w:r>
+        <w:t xml:space="preserve"> and customer</w:t>
+      </w:r>
+      <w:r>
+        <w:t xml:space="preserve">. A </w:t>
+      </w:r>
+      <w:r>
+        <w:t>customer</w:t>
+      </w:r>
+      <w:r>
+        <w:t xml:space="preserve"> can</w:t>
+      </w:r>
+      <w:r>
+        <w:t xml:space="preserve"> search and</w:t>
+      </w:r>
+      <w:r>
+        <w:t xml:space="preserve"> add </w:t>
+      </w:r>
+      <w:r>
+        <w:t>products</w:t>
+      </w:r>
+      <w:r>
+        <w:t xml:space="preserve"> to </w:t>
+      </w:r>
+      <w:r>
+        <w:t>the</w:t>
+      </w:r>
+      <w:r>
+        <w:t>ir</w:t>
+      </w:r>
+      <w:r>
+        <w:t xml:space="preserve"> </w:t>
+      </w:r>
+      <w:r>
+        <w:t>cart</w:t>
+      </w:r>
+      <w:r>
+        <w:t xml:space="preserve">. </w:t>
+      </w:r>
+      <w:r>
+        <w:t xml:space="preserve">Payment microservice is not included in this project. </w:t>
       </w:r>
     </w:p>
     <w:p>
@@ -2927,7 +2953,13 @@
         <w:t xml:space="preserve"> add an item.</w:t>
       </w:r>
       <w:r>
-        <w:t xml:space="preserve"> The main purpose of this functionality is to help through the filling item details by automatically filling some field based on previously specified configurations of the identified object. </w:t>
+        <w:t xml:space="preserve"> The main purpose of this functionality is to help through the filling item details by automatically filling some field</w:t>
+      </w:r>
+      <w:r>
+        <w:t>s</w:t>
+      </w:r>
+      <w:r>
+        <w:t xml:space="preserve"> based on previously specified configurations of the identified object.</w:t>
       </w:r>
     </w:p>
     <w:p>
@@ -2942,12 +2974,16 @@
     </w:p>
     <w:p>
       <w:r>
-        <w:t>In our project, we plan to adopt serverless computing as a fundamental part of our architecture. We aim to leverage AWS Lambda for its remarkable ability to automatically scale and handle event-driven tasks. Lambda will be our primary choice, scalable operations without the hassle of infrastructure management.</w:t>
-      </w:r>
-    </w:p>
-    <w:p>
-      <w:r>
-        <w:t>However, it's essential to note that for our initial version, our focus will be on the simplicity and scalability provided by Lambda and AWS Cognito for serverless user management.</w:t>
+        <w:t xml:space="preserve">In our project, we plan to adopt serverless computing as a fundamental part of our architecture. We aim to leverage AWS Lambda for its remarkable ability to automatically scale and handle event-driven tasks. </w:t>
+      </w:r>
+      <w:r>
+        <w:t>Our</w:t>
+      </w:r>
+      <w:r>
+        <w:t xml:space="preserve"> focus will be on the simplicity and scalability provided by Lambda and AWS Cognito for serverless user management.</w:t>
+      </w:r>
+      <w:r>
+        <w:t xml:space="preserve"> We will provide software developed in swift.</w:t>
       </w:r>
     </w:p>
     <w:p>
@@ -2963,13 +2999,32 @@
           <w:b/>
           <w:bCs/>
         </w:rPr>
-        <w:t>PaaS (Platform as a Service):</w:t>
+        <w:t>SaaS (Software as a Service</w:t>
+      </w:r>
+      <w:r>
+        <w:rPr>
+          <w:b/>
+          <w:bCs/>
+        </w:rPr>
+        <w:t>):</w:t>
       </w:r>
       <w:r>
         <w:t xml:space="preserve"> </w:t>
       </w:r>
       <w:r>
-        <w:t>We will provide an e-commerce platform that businesses can use</w:t>
+        <w:t xml:space="preserve">We will provide an e-commerce </w:t>
+      </w:r>
+      <w:r>
+        <w:t>application</w:t>
+      </w:r>
+      <w:r>
+        <w:t xml:space="preserve"> that</w:t>
+      </w:r>
+      <w:r>
+        <w:t xml:space="preserve"> </w:t>
+      </w:r>
+      <w:r>
+        <w:t>users can list products</w:t>
       </w:r>
       <w:r>
         <w:t>.</w:t>
@@ -3029,7 +3084,6 @@
       </w:pPr>
       <w:bookmarkStart w:id="6" w:name="_Toc153474802"/>
       <w:r>
-        <w:lastRenderedPageBreak/>
         <w:t>Microservices:</w:t>
       </w:r>
       <w:bookmarkEnd w:id="6"/>
@@ -3072,7 +3126,11 @@
       </w:r>
       <w:proofErr w:type="spellEnd"/>
       <w:r>
-        <w:t xml:space="preserve">), and Image Recognition Workflow (handled by Inventory </w:t>
+        <w:t xml:space="preserve">), </w:t>
+      </w:r>
+      <w:r>
+        <w:lastRenderedPageBreak/>
+        <w:t xml:space="preserve">and Image Recognition Workflow (handled by Inventory </w:t>
       </w:r>
       <w:proofErr w:type="spellStart"/>
       <w:r>
@@ -3200,7 +3258,7 @@
           <w:noProof/>
         </w:rPr>
         <w:drawing>
-          <wp:inline distT="0" distB="0" distL="0" distR="0" wp14:anchorId="2489B0DB" wp14:editId="09370DB2">
+          <wp:inline distT="0" distB="0" distL="0" distR="0" wp14:anchorId="2489B0DB" wp14:editId="5D8D32B5">
             <wp:extent cx="6378575" cy="6378575"/>
             <wp:effectExtent l="0" t="0" r="3175" b="3175"/>
             <wp:docPr id="539377020" name="Picture 1"/>
@@ -6724,6 +6782,7 @@
     <w:rsid w:val="002A2398"/>
     <w:rsid w:val="00417A3E"/>
     <w:rsid w:val="004F7C81"/>
+    <w:rsid w:val="0056143B"/>
     <w:rsid w:val="005C7F59"/>
     <w:rsid w:val="00AA15A5"/>
     <w:rsid w:val="00B243E1"/>
